--- a/PS week1/P1A.docx
+++ b/PS week1/P1A.docx
@@ -56,35 +56,7 @@
           <w:rFonts w:eastAsia="MS PGothic" w:cs="Arial"/>
           <w:color w:val="000000" w:themeColor="text1"/>
         </w:rPr>
-        <w:t xml:space="preserve">A knowledge graph is a data structure that allows to </w:t>
-      </w:r>
-      <w:r>
-        <w:rPr>
-          <w:rFonts w:eastAsia="MS PGothic" w:cs="Arial"/>
-          <w:color w:val="000000" w:themeColor="text1"/>
-        </w:rPr>
-        <w:t>contextualize</w:t>
-      </w:r>
-      <w:r>
-        <w:rPr>
-          <w:rFonts w:eastAsia="MS PGothic" w:cs="Arial"/>
-          <w:color w:val="000000" w:themeColor="text1"/>
-        </w:rPr>
-        <w:t xml:space="preserve"> entities, and </w:t>
-      </w:r>
-      <w:r>
-        <w:rPr>
-          <w:rFonts w:eastAsia="MS PGothic" w:cs="Arial"/>
-          <w:color w:val="000000" w:themeColor="text1"/>
-        </w:rPr>
-        <w:t>organize</w:t>
-      </w:r>
-      <w:r>
-        <w:rPr>
-          <w:rFonts w:eastAsia="MS PGothic" w:cs="Arial"/>
-          <w:color w:val="000000" w:themeColor="text1"/>
-        </w:rPr>
-        <w:t xml:space="preserve"> correlations between entities or multiple type of entities.</w:t>
+        <w:t>A knowledge graph is a data structure that allows to contextualize entities, and organize correlations between entities or multiple type of entities.</w:t>
       </w:r>
       <w:r>
         <w:rPr>
@@ -218,14 +190,7 @@
           <w:rFonts w:eastAsia="MS PGothic" w:cs="Arial"/>
           <w:color w:val="000000" w:themeColor="text1"/>
         </w:rPr>
-        <w:t>,</w:t>
-      </w:r>
-      <w:r>
-        <w:rPr>
-          <w:rFonts w:eastAsia="MS PGothic" w:cs="Arial"/>
-          <w:color w:val="000000" w:themeColor="text1"/>
-        </w:rPr>
-        <w:t> </w:t>
+        <w:t>, </w:t>
       </w:r>
       <w:hyperlink r:id="rId9" w:history="1">
         <w:r>
@@ -241,14 +206,7 @@
           <w:rFonts w:eastAsia="MS PGothic" w:cs="Arial"/>
           <w:color w:val="000000" w:themeColor="text1"/>
         </w:rPr>
-        <w:t>,</w:t>
-      </w:r>
-      <w:r>
-        <w:rPr>
-          <w:rFonts w:eastAsia="MS PGothic" w:cs="Arial"/>
-          <w:color w:val="000000" w:themeColor="text1"/>
-        </w:rPr>
-        <w:t> </w:t>
+        <w:t>, </w:t>
       </w:r>
       <w:hyperlink r:id="rId10" w:history="1">
         <w:r>
@@ -264,14 +222,7 @@
           <w:rFonts w:eastAsia="MS PGothic" w:cs="Arial"/>
           <w:color w:val="000000" w:themeColor="text1"/>
         </w:rPr>
-        <w:t>,</w:t>
-      </w:r>
-      <w:r>
-        <w:rPr>
-          <w:rFonts w:eastAsia="MS PGothic" w:cs="Arial"/>
-          <w:color w:val="000000" w:themeColor="text1"/>
-        </w:rPr>
-        <w:t> </w:t>
+        <w:t>, </w:t>
       </w:r>
       <w:hyperlink r:id="rId11" w:history="1">
         <w:r>
@@ -287,14 +238,7 @@
           <w:rFonts w:eastAsia="MS PGothic" w:cs="Arial"/>
           <w:color w:val="000000" w:themeColor="text1"/>
         </w:rPr>
-        <w:t>, or</w:t>
-      </w:r>
-      <w:r>
-        <w:rPr>
-          <w:rFonts w:eastAsia="MS PGothic" w:cs="Arial"/>
-          <w:color w:val="000000" w:themeColor="text1"/>
-        </w:rPr>
-        <w:t> </w:t>
+        <w:t>, or </w:t>
       </w:r>
       <w:hyperlink r:id="rId12" w:history="1">
         <w:r>
@@ -310,28 +254,7 @@
           <w:rFonts w:eastAsia="MS PGothic" w:cs="Arial"/>
           <w:color w:val="000000" w:themeColor="text1"/>
         </w:rPr>
-        <w:t> </w:t>
-      </w:r>
-      <w:r>
-        <w:rPr>
-          <w:rFonts w:eastAsia="MS PGothic" w:cs="Arial"/>
-          <w:color w:val="000000" w:themeColor="text1"/>
-        </w:rPr>
-        <w:t>are examples of named entities.</w:t>
-      </w:r>
-      <w:r>
-        <w:rPr>
-          <w:rFonts w:eastAsia="MS PGothic" w:cs="Arial"/>
-          <w:color w:val="000000" w:themeColor="text1"/>
-        </w:rPr>
-        <w:t xml:space="preserve"> </w:t>
-      </w:r>
-      <w:r>
-        <w:rPr>
-          <w:rFonts w:eastAsia="MS PGothic" w:cs="Arial"/>
-          <w:color w:val="000000" w:themeColor="text1"/>
-        </w:rPr>
-        <w:t>Since named entities are ambiguous (multiple named entities share the same name), each named entity in the knowledge graph must be uniquely identified. The knowledge graph must be aware that they are different. For instance, consider the case of the US President</w:t>
+        <w:t> are examples of named entities. Since named entities are ambiguous (multiple named entities share the same name), each named entity in the knowledge graph must be uniquely identified. The knowledge graph must be aware that they are different. For instance, consider the case of the US President</w:t>
       </w:r>
       <w:r>
         <w:rPr>
@@ -1160,6 +1083,8 @@
           <w:color w:val="000000" w:themeColor="text1"/>
         </w:rPr>
       </w:pPr>
+      <w:bookmarkStart w:id="1" w:name="_Hlk485029323"/>
+      <w:bookmarkStart w:id="2" w:name="_GoBack"/>
       <w:r>
         <w:rPr>
           <w:rFonts w:eastAsia="MS PGothic" w:cs="Arial"/>
@@ -1172,7 +1097,7 @@
               <wp:anchor distT="0" distB="0" distL="114300" distR="114300" simplePos="0" relativeHeight="251759616" behindDoc="0" locked="0" layoutInCell="1" allowOverlap="1" wp14:anchorId="1F333D8E" wp14:editId="0BCD25B7">
                 <wp:simplePos x="0" y="0"/>
                 <wp:positionH relativeFrom="column">
-                  <wp:posOffset>4758055</wp:posOffset>
+                  <wp:posOffset>4534535</wp:posOffset>
                 </wp:positionH>
                 <wp:positionV relativeFrom="paragraph">
                   <wp:posOffset>4733290</wp:posOffset>
@@ -1217,7 +1142,7 @@
                         <w:txbxContent>
                           <w:p>
                             <w:r>
-                              <w:t>Travels</w:t>
+                              <w:t>&lt;Traveling to&gt;</w:t>
                             </w:r>
                           </w:p>
                         </w:txbxContent>
@@ -1243,12 +1168,12 @@
                 <v:stroke joinstyle="miter"/>
                 <v:path gradientshapeok="t" o:connecttype="rect"/>
               </v:shapetype>
-              <v:shape id="Text Box 57" o:spid="_x0000_s1026" type="#_x0000_t202" style="position:absolute;left:0;text-align:left;margin-left:374.65pt;margin-top:372.7pt;width:1in;height:21.75pt;z-index:251759616;visibility:visible;mso-wrap-style:none;mso-height-percent:0;mso-wrap-distance-left:9pt;mso-wrap-distance-top:0;mso-wrap-distance-right:9pt;mso-wrap-distance-bottom:0;mso-position-horizontal:absolute;mso-position-horizontal-relative:text;mso-position-vertical:absolute;mso-position-vertical-relative:text;mso-height-percent:0;mso-height-relative:margin;v-text-anchor:top" o:gfxdata="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" filled="f" stroked="f">
+              <v:shape id="Text Box 57" o:spid="_x0000_s1026" type="#_x0000_t202" style="position:absolute;left:0;text-align:left;margin-left:357.05pt;margin-top:372.7pt;width:1in;height:21.75pt;z-index:251759616;visibility:visible;mso-wrap-style:none;mso-height-percent:0;mso-wrap-distance-left:9pt;mso-wrap-distance-top:0;mso-wrap-distance-right:9pt;mso-wrap-distance-bottom:0;mso-position-horizontal:absolute;mso-position-horizontal-relative:text;mso-position-vertical:absolute;mso-position-vertical-relative:text;mso-height-percent:0;mso-height-relative:margin;v-text-anchor:top" o:gfxdata="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" filled="f" stroked="f">
                 <v:textbox>
                   <w:txbxContent>
                     <w:p>
                       <w:r>
-                        <w:t>Travels</w:t>
+                        <w:t>&lt;Traveling to&gt;</w:t>
                       </w:r>
                     </w:p>
                   </w:txbxContent>
@@ -1270,7 +1195,7 @@
               <wp:anchor distT="0" distB="0" distL="114300" distR="114300" simplePos="0" relativeHeight="251757568" behindDoc="0" locked="0" layoutInCell="1" allowOverlap="1" wp14:anchorId="46620D4A" wp14:editId="3AA4BC61">
                 <wp:simplePos x="0" y="0"/>
                 <wp:positionH relativeFrom="column">
-                  <wp:posOffset>4218305</wp:posOffset>
+                  <wp:posOffset>4304030</wp:posOffset>
                 </wp:positionH>
                 <wp:positionV relativeFrom="paragraph">
                   <wp:posOffset>3837940</wp:posOffset>
@@ -1315,7 +1240,7 @@
                         <w:txbxContent>
                           <w:p>
                             <w:r>
-                              <w:t>places</w:t>
+                              <w:t>&lt;to&gt;</w:t>
                             </w:r>
                           </w:p>
                         </w:txbxContent>
@@ -1337,12 +1262,424 @@
           </mc:Choice>
           <mc:Fallback>
             <w:pict>
-              <v:shape w14:anchorId="46620D4A" id="Text Box 56" o:spid="_x0000_s1027" type="#_x0000_t202" style="position:absolute;left:0;text-align:left;margin-left:332.15pt;margin-top:302.2pt;width:1in;height:21.75pt;z-index:251757568;visibility:visible;mso-wrap-style:none;mso-height-percent:0;mso-wrap-distance-left:9pt;mso-wrap-distance-top:0;mso-wrap-distance-right:9pt;mso-wrap-distance-bottom:0;mso-position-horizontal:absolute;mso-position-horizontal-relative:text;mso-position-vertical:absolute;mso-position-vertical-relative:text;mso-height-percent:0;mso-height-relative:margin;v-text-anchor:top" o:gfxdata="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" filled="f" stroked="f">
+              <v:shape w14:anchorId="46620D4A" id="Text Box 56" o:spid="_x0000_s1027" type="#_x0000_t202" style="position:absolute;left:0;text-align:left;margin-left:338.9pt;margin-top:302.2pt;width:1in;height:21.75pt;z-index:251757568;visibility:visible;mso-wrap-style:none;mso-height-percent:0;mso-wrap-distance-left:9pt;mso-wrap-distance-top:0;mso-wrap-distance-right:9pt;mso-wrap-distance-bottom:0;mso-position-horizontal:absolute;mso-position-horizontal-relative:text;mso-position-vertical:absolute;mso-position-vertical-relative:text;mso-height-percent:0;mso-height-relative:margin;v-text-anchor:top" o:gfxdata="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" filled="f" stroked="f">
                 <v:textbox>
                   <w:txbxContent>
                     <w:p>
                       <w:r>
-                        <w:t>places</w:t>
+                        <w:t>&lt;to&gt;</w:t>
+                      </w:r>
+                    </w:p>
+                  </w:txbxContent>
+                </v:textbox>
+              </v:shape>
+            </w:pict>
+          </mc:Fallback>
+        </mc:AlternateContent>
+      </w:r>
+      <w:r>
+        <w:rPr>
+          <w:rFonts w:eastAsia="MS PGothic" w:cs="Arial"/>
+          <w:noProof/>
+          <w:color w:val="000000" w:themeColor="text1"/>
+        </w:rPr>
+        <mc:AlternateContent>
+          <mc:Choice Requires="wps">
+            <w:drawing>
+              <wp:anchor distT="0" distB="0" distL="114300" distR="114300" simplePos="0" relativeHeight="251753472" behindDoc="0" locked="0" layoutInCell="1" allowOverlap="1" wp14:anchorId="0FB3B147" wp14:editId="7BA4ACCF">
+                <wp:simplePos x="0" y="0"/>
+                <wp:positionH relativeFrom="column">
+                  <wp:posOffset>2495550</wp:posOffset>
+                </wp:positionH>
+                <wp:positionV relativeFrom="paragraph">
+                  <wp:posOffset>3285490</wp:posOffset>
+                </wp:positionV>
+                <wp:extent cx="914400" cy="276225"/>
+                <wp:effectExtent l="0" t="0" r="0" b="9525"/>
+                <wp:wrapNone/>
+                <wp:docPr id="54" name="Text Box 54"/>
+                <wp:cNvGraphicFramePr/>
+                <a:graphic xmlns:a="http://schemas.openxmlformats.org/drawingml/2006/main">
+                  <a:graphicData uri="http://schemas.microsoft.com/office/word/2010/wordprocessingShape">
+                    <wps:wsp>
+                      <wps:cNvSpPr txBox="1"/>
+                      <wps:spPr>
+                        <a:xfrm>
+                          <a:off x="0" y="0"/>
+                          <a:ext cx="914400" cy="276225"/>
+                        </a:xfrm>
+                        <a:prstGeom prst="rect">
+                          <a:avLst/>
+                        </a:prstGeom>
+                        <a:noFill/>
+                        <a:ln>
+                          <a:noFill/>
+                        </a:ln>
+                      </wps:spPr>
+                      <wps:style>
+                        <a:lnRef idx="0">
+                          <a:scrgbClr r="0" g="0" b="0"/>
+                        </a:lnRef>
+                        <a:fillRef idx="0">
+                          <a:scrgbClr r="0" g="0" b="0"/>
+                        </a:fillRef>
+                        <a:effectRef idx="0">
+                          <a:scrgbClr r="0" g="0" b="0"/>
+                        </a:effectRef>
+                        <a:fontRef idx="minor">
+                          <a:schemeClr val="dk1"/>
+                        </a:fontRef>
+                      </wps:style>
+                      <wps:txbx>
+                        <w:txbxContent>
+                          <w:p>
+                            <w:r>
+                              <w:t xml:space="preserve">&lt;increase </w:t>
+                            </w:r>
+                            <w:r>
+                              <w:t>Price</w:t>
+                            </w:r>
+                            <w:r>
+                              <w:t>&gt;</w:t>
+                            </w:r>
+                          </w:p>
+                        </w:txbxContent>
+                      </wps:txbx>
+                      <wps:bodyPr rot="0" spcFirstLastPara="0" vertOverflow="overflow" horzOverflow="overflow" vert="horz" wrap="none" lIns="91440" tIns="45720" rIns="91440" bIns="45720" numCol="1" spcCol="0" rtlCol="0" fromWordArt="0" anchor="t" anchorCtr="0" forceAA="0" compatLnSpc="1">
+                        <a:prstTxWarp prst="textNoShape">
+                          <a:avLst/>
+                        </a:prstTxWarp>
+                        <a:noAutofit/>
+                      </wps:bodyPr>
+                    </wps:wsp>
+                  </a:graphicData>
+                </a:graphic>
+                <wp14:sizeRelV relativeFrom="margin">
+                  <wp14:pctHeight>0</wp14:pctHeight>
+                </wp14:sizeRelV>
+              </wp:anchor>
+            </w:drawing>
+          </mc:Choice>
+          <mc:Fallback>
+            <w:pict>
+              <v:shape w14:anchorId="0FB3B147" id="Text Box 54" o:spid="_x0000_s1028" type="#_x0000_t202" style="position:absolute;left:0;text-align:left;margin-left:196.5pt;margin-top:258.7pt;width:1in;height:21.75pt;z-index:251753472;visibility:visible;mso-wrap-style:none;mso-height-percent:0;mso-wrap-distance-left:9pt;mso-wrap-distance-top:0;mso-wrap-distance-right:9pt;mso-wrap-distance-bottom:0;mso-position-horizontal:absolute;mso-position-horizontal-relative:text;mso-position-vertical:absolute;mso-position-vertical-relative:text;mso-height-percent:0;mso-height-relative:margin;v-text-anchor:top" o:gfxdata="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" filled="f" stroked="f">
+                <v:textbox>
+                  <w:txbxContent>
+                    <w:p>
+                      <w:r>
+                        <w:t xml:space="preserve">&lt;increase </w:t>
+                      </w:r>
+                      <w:r>
+                        <w:t>Price</w:t>
+                      </w:r>
+                      <w:r>
+                        <w:t>&gt;</w:t>
+                      </w:r>
+                    </w:p>
+                  </w:txbxContent>
+                </v:textbox>
+              </v:shape>
+            </w:pict>
+          </mc:Fallback>
+        </mc:AlternateContent>
+      </w:r>
+      <w:r>
+        <w:rPr>
+          <w:rFonts w:eastAsia="MS PGothic" w:cs="Arial"/>
+          <w:noProof/>
+          <w:color w:val="000000" w:themeColor="text1"/>
+        </w:rPr>
+        <mc:AlternateContent>
+          <mc:Choice Requires="wps">
+            <w:drawing>
+              <wp:anchor distT="0" distB="0" distL="114300" distR="114300" simplePos="0" relativeHeight="251749376" behindDoc="0" locked="0" layoutInCell="1" allowOverlap="1" wp14:anchorId="6662D408" wp14:editId="786D2E0A">
+                <wp:simplePos x="0" y="0"/>
+                <wp:positionH relativeFrom="column">
+                  <wp:posOffset>1200150</wp:posOffset>
+                </wp:positionH>
+                <wp:positionV relativeFrom="paragraph">
+                  <wp:posOffset>1628140</wp:posOffset>
+                </wp:positionV>
+                <wp:extent cx="914400" cy="276225"/>
+                <wp:effectExtent l="0" t="0" r="0" b="9525"/>
+                <wp:wrapNone/>
+                <wp:docPr id="52" name="Text Box 52"/>
+                <wp:cNvGraphicFramePr/>
+                <a:graphic xmlns:a="http://schemas.openxmlformats.org/drawingml/2006/main">
+                  <a:graphicData uri="http://schemas.microsoft.com/office/word/2010/wordprocessingShape">
+                    <wps:wsp>
+                      <wps:cNvSpPr txBox="1"/>
+                      <wps:spPr>
+                        <a:xfrm>
+                          <a:off x="0" y="0"/>
+                          <a:ext cx="914400" cy="276225"/>
+                        </a:xfrm>
+                        <a:prstGeom prst="rect">
+                          <a:avLst/>
+                        </a:prstGeom>
+                        <a:noFill/>
+                        <a:ln>
+                          <a:noFill/>
+                        </a:ln>
+                      </wps:spPr>
+                      <wps:style>
+                        <a:lnRef idx="0">
+                          <a:scrgbClr r="0" g="0" b="0"/>
+                        </a:lnRef>
+                        <a:fillRef idx="0">
+                          <a:scrgbClr r="0" g="0" b="0"/>
+                        </a:fillRef>
+                        <a:effectRef idx="0">
+                          <a:scrgbClr r="0" g="0" b="0"/>
+                        </a:effectRef>
+                        <a:fontRef idx="minor">
+                          <a:schemeClr val="dk1"/>
+                        </a:fontRef>
+                      </wps:style>
+                      <wps:txbx>
+                        <w:txbxContent>
+                          <w:p>
+                            <w:r>
+                              <w:t>&lt;Has Name&gt;</w:t>
+                            </w:r>
+                          </w:p>
+                        </w:txbxContent>
+                      </wps:txbx>
+                      <wps:bodyPr rot="0" spcFirstLastPara="0" vertOverflow="overflow" horzOverflow="overflow" vert="horz" wrap="none" lIns="91440" tIns="45720" rIns="91440" bIns="45720" numCol="1" spcCol="0" rtlCol="0" fromWordArt="0" anchor="t" anchorCtr="0" forceAA="0" compatLnSpc="1">
+                        <a:prstTxWarp prst="textNoShape">
+                          <a:avLst/>
+                        </a:prstTxWarp>
+                        <a:noAutofit/>
+                      </wps:bodyPr>
+                    </wps:wsp>
+                  </a:graphicData>
+                </a:graphic>
+                <wp14:sizeRelV relativeFrom="margin">
+                  <wp14:pctHeight>0</wp14:pctHeight>
+                </wp14:sizeRelV>
+              </wp:anchor>
+            </w:drawing>
+          </mc:Choice>
+          <mc:Fallback>
+            <w:pict>
+              <v:shape w14:anchorId="6662D408" id="Text Box 52" o:spid="_x0000_s1029" type="#_x0000_t202" style="position:absolute;left:0;text-align:left;margin-left:94.5pt;margin-top:128.2pt;width:1in;height:21.75pt;z-index:251749376;visibility:visible;mso-wrap-style:none;mso-height-percent:0;mso-wrap-distance-left:9pt;mso-wrap-distance-top:0;mso-wrap-distance-right:9pt;mso-wrap-distance-bottom:0;mso-position-horizontal:absolute;mso-position-horizontal-relative:text;mso-position-vertical:absolute;mso-position-vertical-relative:text;mso-height-percent:0;mso-height-relative:margin;v-text-anchor:top" o:gfxdata="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" filled="f" stroked="f">
+                <v:textbox>
+                  <w:txbxContent>
+                    <w:p>
+                      <w:r>
+                        <w:t>&lt;Has Name&gt;</w:t>
+                      </w:r>
+                    </w:p>
+                  </w:txbxContent>
+                </v:textbox>
+              </v:shape>
+            </w:pict>
+          </mc:Fallback>
+        </mc:AlternateContent>
+      </w:r>
+      <w:r>
+        <w:rPr>
+          <w:rFonts w:eastAsia="MS PGothic" w:cs="Arial"/>
+          <w:noProof/>
+          <w:color w:val="000000" w:themeColor="text1"/>
+        </w:rPr>
+        <mc:AlternateContent>
+          <mc:Choice Requires="wps">
+            <w:drawing>
+              <wp:anchor distT="0" distB="0" distL="114300" distR="114300" simplePos="0" relativeHeight="251751424" behindDoc="0" locked="0" layoutInCell="1" allowOverlap="1" wp14:anchorId="76A22EA8" wp14:editId="46E4DDFD">
+                <wp:simplePos x="0" y="0"/>
+                <wp:positionH relativeFrom="column">
+                  <wp:posOffset>1408430</wp:posOffset>
+                </wp:positionH>
+                <wp:positionV relativeFrom="paragraph">
+                  <wp:posOffset>2733040</wp:posOffset>
+                </wp:positionV>
+                <wp:extent cx="914400" cy="276225"/>
+                <wp:effectExtent l="0" t="0" r="0" b="9525"/>
+                <wp:wrapNone/>
+                <wp:docPr id="53" name="Text Box 53"/>
+                <wp:cNvGraphicFramePr/>
+                <a:graphic xmlns:a="http://schemas.openxmlformats.org/drawingml/2006/main">
+                  <a:graphicData uri="http://schemas.microsoft.com/office/word/2010/wordprocessingShape">
+                    <wps:wsp>
+                      <wps:cNvSpPr txBox="1"/>
+                      <wps:spPr>
+                        <a:xfrm>
+                          <a:off x="0" y="0"/>
+                          <a:ext cx="914400" cy="276225"/>
+                        </a:xfrm>
+                        <a:prstGeom prst="rect">
+                          <a:avLst/>
+                        </a:prstGeom>
+                        <a:noFill/>
+                        <a:ln>
+                          <a:noFill/>
+                        </a:ln>
+                      </wps:spPr>
+                      <wps:style>
+                        <a:lnRef idx="0">
+                          <a:scrgbClr r="0" g="0" b="0"/>
+                        </a:lnRef>
+                        <a:fillRef idx="0">
+                          <a:scrgbClr r="0" g="0" b="0"/>
+                        </a:fillRef>
+                        <a:effectRef idx="0">
+                          <a:scrgbClr r="0" g="0" b="0"/>
+                        </a:effectRef>
+                        <a:fontRef idx="minor">
+                          <a:schemeClr val="dk1"/>
+                        </a:fontRef>
+                      </wps:style>
+                      <wps:txbx>
+                        <w:txbxContent>
+                          <w:p>
+                            <w:r>
+                              <w:t xml:space="preserve">&lt;has </w:t>
+                            </w:r>
+                            <w:r>
+                              <w:t>Division</w:t>
+                            </w:r>
+                            <w:r>
+                              <w:t>&gt;</w:t>
+                            </w:r>
+                          </w:p>
+                        </w:txbxContent>
+                      </wps:txbx>
+                      <wps:bodyPr rot="0" spcFirstLastPara="0" vertOverflow="overflow" horzOverflow="overflow" vert="horz" wrap="none" lIns="91440" tIns="45720" rIns="91440" bIns="45720" numCol="1" spcCol="0" rtlCol="0" fromWordArt="0" anchor="t" anchorCtr="0" forceAA="0" compatLnSpc="1">
+                        <a:prstTxWarp prst="textNoShape">
+                          <a:avLst/>
+                        </a:prstTxWarp>
+                        <a:noAutofit/>
+                      </wps:bodyPr>
+                    </wps:wsp>
+                  </a:graphicData>
+                </a:graphic>
+                <wp14:sizeRelV relativeFrom="margin">
+                  <wp14:pctHeight>0</wp14:pctHeight>
+                </wp14:sizeRelV>
+              </wp:anchor>
+            </w:drawing>
+          </mc:Choice>
+          <mc:Fallback>
+            <w:pict>
+              <v:shape w14:anchorId="76A22EA8" id="Text Box 53" o:spid="_x0000_s1030" type="#_x0000_t202" style="position:absolute;left:0;text-align:left;margin-left:110.9pt;margin-top:215.2pt;width:1in;height:21.75pt;z-index:251751424;visibility:visible;mso-wrap-style:none;mso-height-percent:0;mso-wrap-distance-left:9pt;mso-wrap-distance-top:0;mso-wrap-distance-right:9pt;mso-wrap-distance-bottom:0;mso-position-horizontal:absolute;mso-position-horizontal-relative:text;mso-position-vertical:absolute;mso-position-vertical-relative:text;mso-height-percent:0;mso-height-relative:margin;v-text-anchor:top" o:gfxdata="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" filled="f" stroked="f">
+                <v:textbox>
+                  <w:txbxContent>
+                    <w:p>
+                      <w:r>
+                        <w:t xml:space="preserve">&lt;has </w:t>
+                      </w:r>
+                      <w:r>
+                        <w:t>Division</w:t>
+                      </w:r>
+                      <w:r>
+                        <w:t>&gt;</w:t>
+                      </w:r>
+                    </w:p>
+                  </w:txbxContent>
+                </v:textbox>
+              </v:shape>
+            </w:pict>
+          </mc:Fallback>
+        </mc:AlternateContent>
+      </w:r>
+      <w:r>
+        <w:rPr>
+          <w:rFonts w:eastAsia="MS PGothic" w:cs="Arial"/>
+          <w:noProof/>
+          <w:color w:val="000000" w:themeColor="text1"/>
+        </w:rPr>
+        <mc:AlternateContent>
+          <mc:Choice Requires="wps">
+            <w:drawing>
+              <wp:anchor distT="0" distB="0" distL="114300" distR="114300" simplePos="0" relativeHeight="251737088" behindDoc="0" locked="0" layoutInCell="1" allowOverlap="1" wp14:anchorId="5336A9B4" wp14:editId="73193CDF">
+                <wp:simplePos x="0" y="0"/>
+                <wp:positionH relativeFrom="column">
+                  <wp:posOffset>3128645</wp:posOffset>
+                </wp:positionH>
+                <wp:positionV relativeFrom="paragraph">
+                  <wp:posOffset>1294765</wp:posOffset>
+                </wp:positionV>
+                <wp:extent cx="914400" cy="276225"/>
+                <wp:effectExtent l="0" t="0" r="0" b="9525"/>
+                <wp:wrapNone/>
+                <wp:docPr id="46" name="Text Box 46"/>
+                <wp:cNvGraphicFramePr/>
+                <a:graphic xmlns:a="http://schemas.openxmlformats.org/drawingml/2006/main">
+                  <a:graphicData uri="http://schemas.microsoft.com/office/word/2010/wordprocessingShape">
+                    <wps:wsp>
+                      <wps:cNvSpPr txBox="1"/>
+                      <wps:spPr>
+                        <a:xfrm>
+                          <a:off x="0" y="0"/>
+                          <a:ext cx="914400" cy="276225"/>
+                        </a:xfrm>
+                        <a:prstGeom prst="rect">
+                          <a:avLst/>
+                        </a:prstGeom>
+                        <a:noFill/>
+                        <a:ln>
+                          <a:noFill/>
+                        </a:ln>
+                      </wps:spPr>
+                      <wps:style>
+                        <a:lnRef idx="0">
+                          <a:scrgbClr r="0" g="0" b="0"/>
+                        </a:lnRef>
+                        <a:fillRef idx="0">
+                          <a:scrgbClr r="0" g="0" b="0"/>
+                        </a:fillRef>
+                        <a:effectRef idx="0">
+                          <a:scrgbClr r="0" g="0" b="0"/>
+                        </a:effectRef>
+                        <a:fontRef idx="minor">
+                          <a:schemeClr val="dk1"/>
+                        </a:fontRef>
+                      </wps:style>
+                      <wps:txbx>
+                        <w:txbxContent>
+                          <w:p>
+                            <w:r>
+                              <w:t xml:space="preserve">&lt;has </w:t>
+                            </w:r>
+                            <w:r>
+                              <w:t>Division</w:t>
+                            </w:r>
+                            <w:r>
+                              <w:t>&gt;</w:t>
+                            </w:r>
+                          </w:p>
+                        </w:txbxContent>
+                      </wps:txbx>
+                      <wps:bodyPr rot="0" spcFirstLastPara="0" vertOverflow="overflow" horzOverflow="overflow" vert="horz" wrap="none" lIns="91440" tIns="45720" rIns="91440" bIns="45720" numCol="1" spcCol="0" rtlCol="0" fromWordArt="0" anchor="t" anchorCtr="0" forceAA="0" compatLnSpc="1">
+                        <a:prstTxWarp prst="textNoShape">
+                          <a:avLst/>
+                        </a:prstTxWarp>
+                        <a:noAutofit/>
+                      </wps:bodyPr>
+                    </wps:wsp>
+                  </a:graphicData>
+                </a:graphic>
+                <wp14:sizeRelV relativeFrom="margin">
+                  <wp14:pctHeight>0</wp14:pctHeight>
+                </wp14:sizeRelV>
+              </wp:anchor>
+            </w:drawing>
+          </mc:Choice>
+          <mc:Fallback>
+            <w:pict>
+              <v:shape w14:anchorId="5336A9B4" id="Text Box 46" o:spid="_x0000_s1031" type="#_x0000_t202" style="position:absolute;left:0;text-align:left;margin-left:246.35pt;margin-top:101.95pt;width:1in;height:21.75pt;z-index:251737088;visibility:visible;mso-wrap-style:none;mso-height-percent:0;mso-wrap-distance-left:9pt;mso-wrap-distance-top:0;mso-wrap-distance-right:9pt;mso-wrap-distance-bottom:0;mso-position-horizontal:absolute;mso-position-horizontal-relative:text;mso-position-vertical:absolute;mso-position-vertical-relative:text;mso-height-percent:0;mso-height-relative:margin;v-text-anchor:top" o:gfxdata="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" filled="f" stroked="f">
+                <v:textbox>
+                  <w:txbxContent>
+                    <w:p>
+                      <w:r>
+                        <w:t xml:space="preserve">&lt;has </w:t>
+                      </w:r>
+                      <w:r>
+                        <w:t>Division</w:t>
+                      </w:r>
+                      <w:r>
+                        <w:t>&gt;</w:t>
                       </w:r>
                     </w:p>
                   </w:txbxContent>
@@ -1407,7 +1744,11 @@
                       </wps:style>
                       <wps:txbx>
                         <w:txbxContent>
-                          <w:p/>
+                          <w:p>
+                            <w:r>
+                              <w:t>&lt;of&gt;</w:t>
+                            </w:r>
+                          </w:p>
                         </w:txbxContent>
                       </wps:txbx>
                       <wps:bodyPr rot="0" spcFirstLastPara="0" vertOverflow="overflow" horzOverflow="overflow" vert="horz" wrap="none" lIns="91440" tIns="45720" rIns="91440" bIns="45720" numCol="1" spcCol="0" rtlCol="0" fromWordArt="0" anchor="t" anchorCtr="0" forceAA="0" compatLnSpc="1">
@@ -1427,290 +1768,12 @@
           </mc:Choice>
           <mc:Fallback>
             <w:pict>
-              <v:shape w14:anchorId="190B4E8F" id="Text Box 55" o:spid="_x0000_s1028" type="#_x0000_t202" style="position:absolute;left:0;text-align:left;margin-left:327pt;margin-top:236.95pt;width:1in;height:21.75pt;z-index:251755520;visibility:visible;mso-wrap-style:none;mso-height-percent:0;mso-wrap-distance-left:9pt;mso-wrap-distance-top:0;mso-wrap-distance-right:9pt;mso-wrap-distance-bottom:0;mso-position-horizontal:absolute;mso-position-horizontal-relative:text;mso-position-vertical:absolute;mso-position-vertical-relative:text;mso-height-percent:0;mso-height-relative:margin;v-text-anchor:top" o:gfxdata="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" filled="f" stroked="f">
-                <v:textbox>
-                  <w:txbxContent>
-                    <w:p/>
-                  </w:txbxContent>
-                </v:textbox>
-              </v:shape>
-            </w:pict>
-          </mc:Fallback>
-        </mc:AlternateContent>
-      </w:r>
-      <w:r>
-        <w:rPr>
-          <w:rFonts w:eastAsia="MS PGothic" w:cs="Arial"/>
-          <w:noProof/>
-          <w:color w:val="000000" w:themeColor="text1"/>
-        </w:rPr>
-        <mc:AlternateContent>
-          <mc:Choice Requires="wps">
-            <w:drawing>
-              <wp:anchor distT="0" distB="0" distL="114300" distR="114300" simplePos="0" relativeHeight="251753472" behindDoc="0" locked="0" layoutInCell="1" allowOverlap="1" wp14:anchorId="0FB3B147" wp14:editId="7BA4ACCF">
-                <wp:simplePos x="0" y="0"/>
-                <wp:positionH relativeFrom="column">
-                  <wp:posOffset>3848100</wp:posOffset>
-                </wp:positionH>
-                <wp:positionV relativeFrom="paragraph">
-                  <wp:posOffset>3371215</wp:posOffset>
-                </wp:positionV>
-                <wp:extent cx="914400" cy="276225"/>
-                <wp:effectExtent l="0" t="0" r="0" b="9525"/>
-                <wp:wrapNone/>
-                <wp:docPr id="54" name="Text Box 54"/>
-                <wp:cNvGraphicFramePr/>
-                <a:graphic xmlns:a="http://schemas.openxmlformats.org/drawingml/2006/main">
-                  <a:graphicData uri="http://schemas.microsoft.com/office/word/2010/wordprocessingShape">
-                    <wps:wsp>
-                      <wps:cNvSpPr txBox="1"/>
-                      <wps:spPr>
-                        <a:xfrm>
-                          <a:off x="0" y="0"/>
-                          <a:ext cx="914400" cy="276225"/>
-                        </a:xfrm>
-                        <a:prstGeom prst="rect">
-                          <a:avLst/>
-                        </a:prstGeom>
-                        <a:noFill/>
-                        <a:ln>
-                          <a:noFill/>
-                        </a:ln>
-                      </wps:spPr>
-                      <wps:style>
-                        <a:lnRef idx="0">
-                          <a:scrgbClr r="0" g="0" b="0"/>
-                        </a:lnRef>
-                        <a:fillRef idx="0">
-                          <a:scrgbClr r="0" g="0" b="0"/>
-                        </a:fillRef>
-                        <a:effectRef idx="0">
-                          <a:scrgbClr r="0" g="0" b="0"/>
-                        </a:effectRef>
-                        <a:fontRef idx="minor">
-                          <a:schemeClr val="dk1"/>
-                        </a:fontRef>
-                      </wps:style>
-                      <wps:txbx>
-                        <w:txbxContent>
-                          <w:p>
-                            <w:r>
-                              <w:t>Price</w:t>
-                            </w:r>
-                          </w:p>
-                        </w:txbxContent>
-                      </wps:txbx>
-                      <wps:bodyPr rot="0" spcFirstLastPara="0" vertOverflow="overflow" horzOverflow="overflow" vert="horz" wrap="none" lIns="91440" tIns="45720" rIns="91440" bIns="45720" numCol="1" spcCol="0" rtlCol="0" fromWordArt="0" anchor="t" anchorCtr="0" forceAA="0" compatLnSpc="1">
-                        <a:prstTxWarp prst="textNoShape">
-                          <a:avLst/>
-                        </a:prstTxWarp>
-                        <a:noAutofit/>
-                      </wps:bodyPr>
-                    </wps:wsp>
-                  </a:graphicData>
-                </a:graphic>
-                <wp14:sizeRelV relativeFrom="margin">
-                  <wp14:pctHeight>0</wp14:pctHeight>
-                </wp14:sizeRelV>
-              </wp:anchor>
-            </w:drawing>
-          </mc:Choice>
-          <mc:Fallback>
-            <w:pict>
-              <v:shape w14:anchorId="0FB3B147" id="Text Box 54" o:spid="_x0000_s1029" type="#_x0000_t202" style="position:absolute;left:0;text-align:left;margin-left:303pt;margin-top:265.45pt;width:1in;height:21.75pt;z-index:251753472;visibility:visible;mso-wrap-style:none;mso-height-percent:0;mso-wrap-distance-left:9pt;mso-wrap-distance-top:0;mso-wrap-distance-right:9pt;mso-wrap-distance-bottom:0;mso-position-horizontal:absolute;mso-position-horizontal-relative:text;mso-position-vertical:absolute;mso-position-vertical-relative:text;mso-height-percent:0;mso-height-relative:margin;v-text-anchor:top" o:gfxdata="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" filled="f" stroked="f">
+              <v:shape w14:anchorId="190B4E8F" id="Text Box 55" o:spid="_x0000_s1032" type="#_x0000_t202" style="position:absolute;left:0;text-align:left;margin-left:327pt;margin-top:236.95pt;width:1in;height:21.75pt;z-index:251755520;visibility:visible;mso-wrap-style:none;mso-height-percent:0;mso-wrap-distance-left:9pt;mso-wrap-distance-top:0;mso-wrap-distance-right:9pt;mso-wrap-distance-bottom:0;mso-position-horizontal:absolute;mso-position-horizontal-relative:text;mso-position-vertical:absolute;mso-position-vertical-relative:text;mso-height-percent:0;mso-height-relative:margin;v-text-anchor:top" o:gfxdata="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" filled="f" stroked="f">
                 <v:textbox>
                   <w:txbxContent>
                     <w:p>
                       <w:r>
-                        <w:t>Price</w:t>
-                      </w:r>
-                    </w:p>
-                  </w:txbxContent>
-                </v:textbox>
-              </v:shape>
-            </w:pict>
-          </mc:Fallback>
-        </mc:AlternateContent>
-      </w:r>
-      <w:r>
-        <w:rPr>
-          <w:rFonts w:eastAsia="MS PGothic" w:cs="Arial"/>
-          <w:noProof/>
-          <w:color w:val="000000" w:themeColor="text1"/>
-        </w:rPr>
-        <mc:AlternateContent>
-          <mc:Choice Requires="wps">
-            <w:drawing>
-              <wp:anchor distT="0" distB="0" distL="114300" distR="114300" simplePos="0" relativeHeight="251751424" behindDoc="0" locked="0" layoutInCell="1" allowOverlap="1" wp14:anchorId="76A22EA8" wp14:editId="46E4DDFD">
-                <wp:simplePos x="0" y="0"/>
-                <wp:positionH relativeFrom="column">
-                  <wp:posOffset>1865630</wp:posOffset>
-                </wp:positionH>
-                <wp:positionV relativeFrom="paragraph">
-                  <wp:posOffset>2685415</wp:posOffset>
-                </wp:positionV>
-                <wp:extent cx="914400" cy="276225"/>
-                <wp:effectExtent l="0" t="0" r="0" b="9525"/>
-                <wp:wrapNone/>
-                <wp:docPr id="53" name="Text Box 53"/>
-                <wp:cNvGraphicFramePr/>
-                <a:graphic xmlns:a="http://schemas.openxmlformats.org/drawingml/2006/main">
-                  <a:graphicData uri="http://schemas.microsoft.com/office/word/2010/wordprocessingShape">
-                    <wps:wsp>
-                      <wps:cNvSpPr txBox="1"/>
-                      <wps:spPr>
-                        <a:xfrm>
-                          <a:off x="0" y="0"/>
-                          <a:ext cx="914400" cy="276225"/>
-                        </a:xfrm>
-                        <a:prstGeom prst="rect">
-                          <a:avLst/>
-                        </a:prstGeom>
-                        <a:noFill/>
-                        <a:ln>
-                          <a:noFill/>
-                        </a:ln>
-                      </wps:spPr>
-                      <wps:style>
-                        <a:lnRef idx="0">
-                          <a:scrgbClr r="0" g="0" b="0"/>
-                        </a:lnRef>
-                        <a:fillRef idx="0">
-                          <a:scrgbClr r="0" g="0" b="0"/>
-                        </a:fillRef>
-                        <a:effectRef idx="0">
-                          <a:scrgbClr r="0" g="0" b="0"/>
-                        </a:effectRef>
-                        <a:fontRef idx="minor">
-                          <a:schemeClr val="dk1"/>
-                        </a:fontRef>
-                      </wps:style>
-                      <wps:txbx>
-                        <w:txbxContent>
-                          <w:p>
-                            <w:r>
-                              <w:t>Division</w:t>
-                            </w:r>
-                          </w:p>
-                        </w:txbxContent>
-                      </wps:txbx>
-                      <wps:bodyPr rot="0" spcFirstLastPara="0" vertOverflow="overflow" horzOverflow="overflow" vert="horz" wrap="none" lIns="91440" tIns="45720" rIns="91440" bIns="45720" numCol="1" spcCol="0" rtlCol="0" fromWordArt="0" anchor="t" anchorCtr="0" forceAA="0" compatLnSpc="1">
-                        <a:prstTxWarp prst="textNoShape">
-                          <a:avLst/>
-                        </a:prstTxWarp>
-                        <a:noAutofit/>
-                      </wps:bodyPr>
-                    </wps:wsp>
-                  </a:graphicData>
-                </a:graphic>
-                <wp14:sizeRelV relativeFrom="margin">
-                  <wp14:pctHeight>0</wp14:pctHeight>
-                </wp14:sizeRelV>
-              </wp:anchor>
-            </w:drawing>
-          </mc:Choice>
-          <mc:Fallback>
-            <w:pict>
-              <v:shape w14:anchorId="76A22EA8" id="Text Box 53" o:spid="_x0000_s1030" type="#_x0000_t202" style="position:absolute;left:0;text-align:left;margin-left:146.9pt;margin-top:211.45pt;width:1in;height:21.75pt;z-index:251751424;visibility:visible;mso-wrap-style:none;mso-height-percent:0;mso-wrap-distance-left:9pt;mso-wrap-distance-top:0;mso-wrap-distance-right:9pt;mso-wrap-distance-bottom:0;mso-position-horizontal:absolute;mso-position-horizontal-relative:text;mso-position-vertical:absolute;mso-position-vertical-relative:text;mso-height-percent:0;mso-height-relative:margin;v-text-anchor:top" o:gfxdata="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" filled="f" stroked="f">
-                <v:textbox>
-                  <w:txbxContent>
-                    <w:p>
-                      <w:r>
-                        <w:t>Division</w:t>
-                      </w:r>
-                    </w:p>
-                  </w:txbxContent>
-                </v:textbox>
-              </v:shape>
-            </w:pict>
-          </mc:Fallback>
-        </mc:AlternateContent>
-      </w:r>
-      <w:r>
-        <w:rPr>
-          <w:rFonts w:eastAsia="MS PGothic" w:cs="Arial"/>
-          <w:noProof/>
-          <w:color w:val="000000" w:themeColor="text1"/>
-        </w:rPr>
-        <mc:AlternateContent>
-          <mc:Choice Requires="wps">
-            <w:drawing>
-              <wp:anchor distT="0" distB="0" distL="114300" distR="114300" simplePos="0" relativeHeight="251749376" behindDoc="0" locked="0" layoutInCell="1" allowOverlap="1" wp14:anchorId="6662D408" wp14:editId="786D2E0A">
-                <wp:simplePos x="0" y="0"/>
-                <wp:positionH relativeFrom="column">
-                  <wp:posOffset>1543050</wp:posOffset>
-                </wp:positionH>
-                <wp:positionV relativeFrom="paragraph">
-                  <wp:posOffset>1599565</wp:posOffset>
-                </wp:positionV>
-                <wp:extent cx="914400" cy="276225"/>
-                <wp:effectExtent l="0" t="0" r="0" b="9525"/>
-                <wp:wrapNone/>
-                <wp:docPr id="52" name="Text Box 52"/>
-                <wp:cNvGraphicFramePr/>
-                <a:graphic xmlns:a="http://schemas.openxmlformats.org/drawingml/2006/main">
-                  <a:graphicData uri="http://schemas.microsoft.com/office/word/2010/wordprocessingShape">
-                    <wps:wsp>
-                      <wps:cNvSpPr txBox="1"/>
-                      <wps:spPr>
-                        <a:xfrm>
-                          <a:off x="0" y="0"/>
-                          <a:ext cx="914400" cy="276225"/>
-                        </a:xfrm>
-                        <a:prstGeom prst="rect">
-                          <a:avLst/>
-                        </a:prstGeom>
-                        <a:noFill/>
-                        <a:ln>
-                          <a:noFill/>
-                        </a:ln>
-                      </wps:spPr>
-                      <wps:style>
-                        <a:lnRef idx="0">
-                          <a:scrgbClr r="0" g="0" b="0"/>
-                        </a:lnRef>
-                        <a:fillRef idx="0">
-                          <a:scrgbClr r="0" g="0" b="0"/>
-                        </a:fillRef>
-                        <a:effectRef idx="0">
-                          <a:scrgbClr r="0" g="0" b="0"/>
-                        </a:effectRef>
-                        <a:fontRef idx="minor">
-                          <a:schemeClr val="dk1"/>
-                        </a:fontRef>
-                      </wps:style>
-                      <wps:txbx>
-                        <w:txbxContent>
-                          <w:p>
-                            <w:r>
-                              <w:t>Type</w:t>
-                            </w:r>
-                          </w:p>
-                        </w:txbxContent>
-                      </wps:txbx>
-                      <wps:bodyPr rot="0" spcFirstLastPara="0" vertOverflow="overflow" horzOverflow="overflow" vert="horz" wrap="none" lIns="91440" tIns="45720" rIns="91440" bIns="45720" numCol="1" spcCol="0" rtlCol="0" fromWordArt="0" anchor="t" anchorCtr="0" forceAA="0" compatLnSpc="1">
-                        <a:prstTxWarp prst="textNoShape">
-                          <a:avLst/>
-                        </a:prstTxWarp>
-                        <a:noAutofit/>
-                      </wps:bodyPr>
-                    </wps:wsp>
-                  </a:graphicData>
-                </a:graphic>
-                <wp14:sizeRelV relativeFrom="margin">
-                  <wp14:pctHeight>0</wp14:pctHeight>
-                </wp14:sizeRelV>
-              </wp:anchor>
-            </w:drawing>
-          </mc:Choice>
-          <mc:Fallback>
-            <w:pict>
-              <v:shape w14:anchorId="6662D408" id="Text Box 52" o:spid="_x0000_s1031" type="#_x0000_t202" style="position:absolute;left:0;text-align:left;margin-left:121.5pt;margin-top:125.95pt;width:1in;height:21.75pt;z-index:251749376;visibility:visible;mso-wrap-style:none;mso-height-percent:0;mso-wrap-distance-left:9pt;mso-wrap-distance-top:0;mso-wrap-distance-right:9pt;mso-wrap-distance-bottom:0;mso-position-horizontal:absolute;mso-position-horizontal-relative:text;mso-position-vertical:absolute;mso-position-vertical-relative:text;mso-height-percent:0;mso-height-relative:margin;v-text-anchor:top" o:gfxdata="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" filled="f" stroked="f">
-                <v:textbox>
-                  <w:txbxContent>
-                    <w:p>
-                      <w:r>
-                        <w:t>Type</w:t>
+                        <w:t>&lt;of&gt;</w:t>
                       </w:r>
                     </w:p>
                   </w:txbxContent>
@@ -1919,7 +1982,13 @@
                         <w:txbxContent>
                           <w:p>
                             <w:r>
+                              <w:t xml:space="preserve">&lt;has </w:t>
+                            </w:r>
+                            <w:r>
                               <w:t>Announced</w:t>
+                            </w:r>
+                            <w:r>
+                              <w:t>&gt;</w:t>
                             </w:r>
                           </w:p>
                         </w:txbxContent>
@@ -1941,12 +2010,18 @@
           </mc:Choice>
           <mc:Fallback>
             <w:pict>
-              <v:shape w14:anchorId="7BD230E6" id="Text Box 49" o:spid="_x0000_s1032" type="#_x0000_t202" style="position:absolute;left:0;text-align:left;margin-left:420pt;margin-top:134.2pt;width:1in;height:21.75pt;z-index:251743232;visibility:visible;mso-wrap-style:none;mso-height-percent:0;mso-wrap-distance-left:9pt;mso-wrap-distance-top:0;mso-wrap-distance-right:9pt;mso-wrap-distance-bottom:0;mso-position-horizontal:absolute;mso-position-horizontal-relative:text;mso-position-vertical:absolute;mso-position-vertical-relative:text;mso-height-percent:0;mso-height-relative:margin;v-text-anchor:top" o:gfxdata="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" filled="f" stroked="f">
+              <v:shape w14:anchorId="7BD230E6" id="Text Box 49" o:spid="_x0000_s1033" type="#_x0000_t202" style="position:absolute;left:0;text-align:left;margin-left:420pt;margin-top:134.2pt;width:1in;height:21.75pt;z-index:251743232;visibility:visible;mso-wrap-style:none;mso-height-percent:0;mso-wrap-distance-left:9pt;mso-wrap-distance-top:0;mso-wrap-distance-right:9pt;mso-wrap-distance-bottom:0;mso-position-horizontal:absolute;mso-position-horizontal-relative:text;mso-position-vertical:absolute;mso-position-vertical-relative:text;mso-height-percent:0;mso-height-relative:margin;v-text-anchor:top" o:gfxdata="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" filled="f" stroked="f">
                 <v:textbox>
                   <w:txbxContent>
                     <w:p>
                       <w:r>
+                        <w:t xml:space="preserve">&lt;has </w:t>
+                      </w:r>
+                      <w:r>
                         <w:t>Announced</w:t>
+                      </w:r>
+                      <w:r>
+                        <w:t>&gt;</w:t>
                       </w:r>
                     </w:p>
                   </w:txbxContent>
@@ -2091,103 +2166,9 @@
           </mc:Choice>
           <mc:Fallback>
             <w:pict>
-              <v:line w14:anchorId="1C07EF59" id="Straight Connector 47" o:spid="_x0000_s1026" style="position:absolute;flip:x;z-index:251739136;visibility:visible;mso-wrap-style:square;mso-width-percent:0;mso-height-percent:0;mso-wrap-distance-left:9pt;mso-wrap-distance-top:0;mso-wrap-distance-right:9pt;mso-wrap-distance-bottom:0;mso-position-horizontal:absolute;mso-position-horizontal-relative:text;mso-position-vertical:absolute;mso-position-vertical-relative:text;mso-width-percent:0;mso-height-percent:0;mso-width-relative:margin;mso-height-relative:margin" from="315.75pt,163.9pt" to="420pt,222.4pt" o:gfxdata="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" strokecolor="#4472c4 [3204]" strokeweight=".5pt">
+              <v:line w14:anchorId="29430968" id="Straight Connector 47" o:spid="_x0000_s1026" style="position:absolute;flip:x;z-index:251739136;visibility:visible;mso-wrap-style:square;mso-width-percent:0;mso-height-percent:0;mso-wrap-distance-left:9pt;mso-wrap-distance-top:0;mso-wrap-distance-right:9pt;mso-wrap-distance-bottom:0;mso-position-horizontal:absolute;mso-position-horizontal-relative:text;mso-position-vertical:absolute;mso-position-vertical-relative:text;mso-width-percent:0;mso-height-percent:0;mso-width-relative:margin;mso-height-relative:margin" from="315.75pt,163.9pt" to="420pt,222.4pt" o:gfxdata="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" strokecolor="#4472c4 [3204]" strokeweight=".5pt">
                 <v:stroke joinstyle="miter"/>
               </v:line>
-            </w:pict>
-          </mc:Fallback>
-        </mc:AlternateContent>
-      </w:r>
-      <w:r>
-        <w:rPr>
-          <w:rFonts w:eastAsia="MS PGothic" w:cs="Arial"/>
-          <w:noProof/>
-          <w:color w:val="000000" w:themeColor="text1"/>
-        </w:rPr>
-        <mc:AlternateContent>
-          <mc:Choice Requires="wps">
-            <w:drawing>
-              <wp:anchor distT="0" distB="0" distL="114300" distR="114300" simplePos="0" relativeHeight="251737088" behindDoc="0" locked="0" layoutInCell="1" allowOverlap="1" wp14:anchorId="5336A9B4" wp14:editId="73193CDF">
-                <wp:simplePos x="0" y="0"/>
-                <wp:positionH relativeFrom="column">
-                  <wp:posOffset>3343275</wp:posOffset>
-                </wp:positionH>
-                <wp:positionV relativeFrom="paragraph">
-                  <wp:posOffset>1294765</wp:posOffset>
-                </wp:positionV>
-                <wp:extent cx="914400" cy="276225"/>
-                <wp:effectExtent l="0" t="0" r="0" b="9525"/>
-                <wp:wrapNone/>
-                <wp:docPr id="46" name="Text Box 46"/>
-                <wp:cNvGraphicFramePr/>
-                <a:graphic xmlns:a="http://schemas.openxmlformats.org/drawingml/2006/main">
-                  <a:graphicData uri="http://schemas.microsoft.com/office/word/2010/wordprocessingShape">
-                    <wps:wsp>
-                      <wps:cNvSpPr txBox="1"/>
-                      <wps:spPr>
-                        <a:xfrm>
-                          <a:off x="0" y="0"/>
-                          <a:ext cx="914400" cy="276225"/>
-                        </a:xfrm>
-                        <a:prstGeom prst="rect">
-                          <a:avLst/>
-                        </a:prstGeom>
-                        <a:noFill/>
-                        <a:ln>
-                          <a:noFill/>
-                        </a:ln>
-                      </wps:spPr>
-                      <wps:style>
-                        <a:lnRef idx="0">
-                          <a:scrgbClr r="0" g="0" b="0"/>
-                        </a:lnRef>
-                        <a:fillRef idx="0">
-                          <a:scrgbClr r="0" g="0" b="0"/>
-                        </a:fillRef>
-                        <a:effectRef idx="0">
-                          <a:scrgbClr r="0" g="0" b="0"/>
-                        </a:effectRef>
-                        <a:fontRef idx="minor">
-                          <a:schemeClr val="dk1"/>
-                        </a:fontRef>
-                      </wps:style>
-                      <wps:txbx>
-                        <w:txbxContent>
-                          <w:p>
-                            <w:r>
-                              <w:t>Division</w:t>
-                            </w:r>
-                          </w:p>
-                        </w:txbxContent>
-                      </wps:txbx>
-                      <wps:bodyPr rot="0" spcFirstLastPara="0" vertOverflow="overflow" horzOverflow="overflow" vert="horz" wrap="none" lIns="91440" tIns="45720" rIns="91440" bIns="45720" numCol="1" spcCol="0" rtlCol="0" fromWordArt="0" anchor="t" anchorCtr="0" forceAA="0" compatLnSpc="1">
-                        <a:prstTxWarp prst="textNoShape">
-                          <a:avLst/>
-                        </a:prstTxWarp>
-                        <a:noAutofit/>
-                      </wps:bodyPr>
-                    </wps:wsp>
-                  </a:graphicData>
-                </a:graphic>
-                <wp14:sizeRelV relativeFrom="margin">
-                  <wp14:pctHeight>0</wp14:pctHeight>
-                </wp14:sizeRelV>
-              </wp:anchor>
-            </w:drawing>
-          </mc:Choice>
-          <mc:Fallback>
-            <w:pict>
-              <v:shape w14:anchorId="5336A9B4" id="Text Box 46" o:spid="_x0000_s1033" type="#_x0000_t202" style="position:absolute;left:0;text-align:left;margin-left:263.25pt;margin-top:101.95pt;width:1in;height:21.75pt;z-index:251737088;visibility:visible;mso-wrap-style:none;mso-height-percent:0;mso-wrap-distance-left:9pt;mso-wrap-distance-top:0;mso-wrap-distance-right:9pt;mso-wrap-distance-bottom:0;mso-position-horizontal:absolute;mso-position-horizontal-relative:text;mso-position-vertical:absolute;mso-position-vertical-relative:text;mso-height-percent:0;mso-height-relative:margin;v-text-anchor:top" o:gfxdata="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" filled="f" stroked="f">
-                <v:textbox>
-                  <w:txbxContent>
-                    <w:p>
-                      <w:r>
-                        <w:t>Division</w:t>
-                      </w:r>
-                    </w:p>
-                  </w:txbxContent>
-                </v:textbox>
-              </v:shape>
             </w:pict>
           </mc:Fallback>
         </mc:AlternateContent>
@@ -2249,7 +2230,7 @@
                         <w:txbxContent>
                           <w:p>
                             <w:r>
-                              <w:t>Type</w:t>
+                              <w:t>&lt;has name&gt;</w:t>
                             </w:r>
                           </w:p>
                         </w:txbxContent>
@@ -2276,7 +2257,7 @@
                   <w:txbxContent>
                     <w:p>
                       <w:r>
-                        <w:t>Type</w:t>
+                        <w:t>&lt;has name&gt;</w:t>
                       </w:r>
                     </w:p>
                   </w:txbxContent>
@@ -2343,7 +2324,13 @@
                         <w:txbxContent>
                           <w:p>
                             <w:r>
+                              <w:t>&lt;</w:t>
+                            </w:r>
+                            <w:r>
                               <w:t>Changes</w:t>
+                            </w:r>
+                            <w:r>
+                              <w:t xml:space="preserve"> in&gt;</w:t>
                             </w:r>
                           </w:p>
                         </w:txbxContent>
@@ -2370,7 +2357,13 @@
                   <w:txbxContent>
                     <w:p>
                       <w:r>
+                        <w:t>&lt;</w:t>
+                      </w:r>
+                      <w:r>
                         <w:t>Changes</w:t>
+                      </w:r>
+                      <w:r>
+                        <w:t xml:space="preserve"> in&gt;</w:t>
                       </w:r>
                     </w:p>
                   </w:txbxContent>
@@ -5403,8 +5396,6 @@
                             <w:r>
                               <w:t>Fuel prices</w:t>
                             </w:r>
-                            <w:bookmarkStart w:id="1" w:name="_GoBack"/>
-                            <w:bookmarkEnd w:id="1"/>
                           </w:p>
                         </w:txbxContent>
                       </wps:txbx>
@@ -5439,8 +5430,6 @@
                       <w:r>
                         <w:t>Fuel prices</w:t>
                       </w:r>
-                      <w:bookmarkStart w:id="2" w:name="_GoBack"/>
-                      <w:bookmarkEnd w:id="2"/>
                     </w:p>
                   </w:txbxContent>
                 </v:textbox>
@@ -5449,6 +5438,8 @@
           </mc:Fallback>
         </mc:AlternateContent>
       </w:r>
+      <w:bookmarkEnd w:id="1"/>
+      <w:bookmarkEnd w:id="2"/>
     </w:p>
     <w:sectPr>
       <w:headerReference w:type="default" r:id="rId17"/>
